--- a/Abstract.docx
+++ b/Abstract.docx
@@ -4,93 +4,53 @@
   <w:body>
     <w:p>
       <w:pPr>
-        <w:jc w:val="both"/>
         <w:rPr>
-          <w:rFonts w:ascii="Times New Roman" w:hAnsi="Times New Roman" w:cs="Times New Roman"/>
           <w:b/>
           <w:bCs/>
-          <w:sz w:val="28"/>
-          <w:szCs w:val="28"/>
         </w:rPr>
       </w:pPr>
       <w:r>
         <w:rPr>
-          <w:rFonts w:ascii="Times New Roman" w:hAnsi="Times New Roman" w:cs="Times New Roman"/>
           <w:b/>
           <w:bCs/>
-          <w:sz w:val="28"/>
-          <w:szCs w:val="28"/>
         </w:rPr>
-        <w:t>Abstract:</w:t>
+        <w:t xml:space="preserve">Drug Interaction Prediction </w:t>
+      </w:r>
+    </w:p>
+    <w:p>
+      <w:pPr>
+        <w:rPr>
+          <w:b/>
+          <w:bCs/>
+        </w:rPr>
+      </w:pPr>
+      <w:r>
+        <w:rPr>
+          <w:b/>
+          <w:bCs/>
+        </w:rPr>
+        <w:t xml:space="preserve">Abstract </w:t>
       </w:r>
     </w:p>
     <w:p>
       <w:pPr>
         <w:jc w:val="both"/>
-        <w:rPr>
-          <w:rFonts w:ascii="Times New Roman" w:hAnsi="Times New Roman" w:cs="Times New Roman"/>
-          <w:b/>
-          <w:bCs/>
-          <w:sz w:val="28"/>
-          <w:szCs w:val="28"/>
-        </w:rPr>
       </w:pPr>
       <w:r>
-        <w:rPr>
-          <w:rFonts w:ascii="Times New Roman" w:hAnsi="Times New Roman" w:cs="Times New Roman"/>
-          <w:b/>
-          <w:bCs/>
-          <w:sz w:val="28"/>
-          <w:szCs w:val="28"/>
-        </w:rPr>
-        <w:t xml:space="preserve">   </w:t>
-      </w:r>
-      <w:r>
-        <w:rPr>
-          <w:rFonts w:ascii="Times New Roman" w:hAnsi="Times New Roman" w:cs="Times New Roman"/>
-          <w:sz w:val="24"/>
-          <w:szCs w:val="24"/>
-        </w:rPr>
-        <w:t xml:space="preserve">This project presents a sentiment analysis system using Python, aimed at automating the process of extracting sentiments from social media data. The goal is to classify textual data into positive, negative, or neutral sentiments using machine learning algorithms. The workflow integrates web scraping for data collection, natural language processing (NLP) techniques for text preprocessing, and supervised learning methods such as Logistic Regression, Naive Bayes, and Support Vector Machines for sentiment classification. This project follows </w:t>
+        <w:t xml:space="preserve">Drug interactions can result in adverse effects that compromise patient safety, making their prediction a critical task in healthcare. This paper presents a machine learning-based approach to predict drug-drug interactions (DDIs), leveraging various data sources such as drug properties, molecular structures, and existing drug interaction databases. Our proposed model integrates feature extraction techniques with advanced machine learning algorithms to identify potential interactions between drug pairs. We explore the use of multiple models, including random forests, support vector machines, and deep learning architectures, to optimize prediction accuracy. The model is trained on a curated dataset, incorporating both </w:t>
       </w:r>
       <w:proofErr w:type="spellStart"/>
       <w:r>
-        <w:rPr>
-          <w:rFonts w:ascii="Times New Roman" w:hAnsi="Times New Roman" w:cs="Times New Roman"/>
-          <w:sz w:val="24"/>
-          <w:szCs w:val="24"/>
-        </w:rPr>
-        <w:t>MLOps</w:t>
+        <w:t>labeled</w:t>
       </w:r>
       <w:proofErr w:type="spellEnd"/>
       <w:r>
-        <w:rPr>
-          <w:rFonts w:ascii="Times New Roman" w:hAnsi="Times New Roman" w:cs="Times New Roman"/>
-          <w:sz w:val="24"/>
-          <w:szCs w:val="24"/>
-        </w:rPr>
-        <w:t xml:space="preserve"> principles by implementing continuous integration and deployment (CI/CD) pipelines for efficient model development, training, and deployment. The system ensures model monitoring, scalability, and reproducibility, leveraging cloud-based infrastructure to streamline the end-to-end machine learning lifecycle</w:t>
-      </w:r>
-      <w:r>
-        <w:rPr>
-          <w:rFonts w:ascii="Times New Roman" w:hAnsi="Times New Roman" w:cs="Times New Roman"/>
-          <w:b/>
-          <w:bCs/>
-          <w:sz w:val="28"/>
-          <w:szCs w:val="28"/>
-        </w:rPr>
-        <w:t>.</w:t>
+        <w:t xml:space="preserve"> interaction pairs and negative samples to ensure robustness. Preliminary results demonstrate that our model achieves high predictive performance, suggesting its potential utility in clinical decision support systems. This approach can significantly aid healthcare professionals in prescribing safer drug combinations and contribute to the development of personalized medicine. Future work will focus on refining the model’s accuracy, integrating real-world data, and exploring the applicability of this method in predicting interactions for newly developed drugs.</w:t>
       </w:r>
     </w:p>
     <w:sectPr>
-      <w:pgSz w:w="11906" w:h="16838"/>
+      <w:pgSz w:w="12240" w:h="15840"/>
       <w:pgMar w:top="1440" w:right="1440" w:bottom="1440" w:left="1440" w:header="708" w:footer="708" w:gutter="0"/>
-      <w:pgBorders w:offsetFrom="page">
-        <w:top w:val="single" w:sz="4" w:space="24" w:color="auto"/>
-        <w:left w:val="single" w:sz="4" w:space="24" w:color="auto"/>
-        <w:bottom w:val="single" w:sz="4" w:space="24" w:color="auto"/>
-        <w:right w:val="single" w:sz="4" w:space="24" w:color="auto"/>
-      </w:pgBorders>
       <w:cols w:space="708"/>
       <w:docGrid w:linePitch="360"/>
     </w:sectPr>
@@ -103,17 +63,17 @@
   <w:docDefaults>
     <w:rPrDefault>
       <w:rPr>
-        <w:rFonts w:asciiTheme="minorHAnsi" w:eastAsiaTheme="minorHAnsi" w:hAnsiTheme="minorHAnsi" w:cstheme="minorBidi"/>
+        <w:rFonts w:asciiTheme="minorHAnsi" w:eastAsiaTheme="minorEastAsia" w:hAnsiTheme="minorHAnsi" w:cstheme="minorBidi"/>
         <w:kern w:val="2"/>
-        <w:sz w:val="22"/>
-        <w:szCs w:val="22"/>
-        <w:lang w:val="en-IN" w:eastAsia="en-US" w:bidi="ar-SA"/>
+        <w:sz w:val="24"/>
+        <w:szCs w:val="24"/>
+        <w:lang w:val="en-IN" w:eastAsia="en-US" w:bidi="ta-IN"/>
         <w14:ligatures w14:val="standardContextual"/>
       </w:rPr>
     </w:rPrDefault>
     <w:pPrDefault>
       <w:pPr>
-        <w:spacing w:after="160" w:line="259" w:lineRule="auto"/>
+        <w:spacing w:after="160" w:line="278" w:lineRule="auto"/>
       </w:pPr>
     </w:pPrDefault>
   </w:docDefaults>
@@ -498,10 +458,213 @@
   <w:style w:type="paragraph" w:default="1" w:styleId="Normal">
     <w:name w:val="Normal"/>
     <w:qFormat/>
+    <w:rPr>
+      <w:rFonts w:cs="Latha"/>
+    </w:rPr>
+  </w:style>
+  <w:style w:type="paragraph" w:styleId="Heading1">
+    <w:name w:val="heading 1"/>
+    <w:basedOn w:val="Normal"/>
+    <w:next w:val="Normal"/>
+    <w:link w:val="Heading1Char"/>
+    <w:uiPriority w:val="9"/>
+    <w:qFormat/>
+    <w:rsid w:val="008C5B41"/>
+    <w:pPr>
+      <w:keepNext/>
+      <w:keepLines/>
+      <w:spacing w:before="360" w:after="80"/>
+      <w:outlineLvl w:val="0"/>
+    </w:pPr>
+    <w:rPr>
+      <w:rFonts w:asciiTheme="majorHAnsi" w:eastAsiaTheme="majorEastAsia" w:hAnsiTheme="majorHAnsi" w:cstheme="majorBidi"/>
+      <w:color w:val="0F4761" w:themeColor="accent1" w:themeShade="BF"/>
+      <w:sz w:val="40"/>
+      <w:szCs w:val="40"/>
+    </w:rPr>
+  </w:style>
+  <w:style w:type="paragraph" w:styleId="Heading2">
+    <w:name w:val="heading 2"/>
+    <w:basedOn w:val="Normal"/>
+    <w:next w:val="Normal"/>
+    <w:link w:val="Heading2Char"/>
+    <w:uiPriority w:val="9"/>
+    <w:semiHidden/>
+    <w:unhideWhenUsed/>
+    <w:qFormat/>
+    <w:rsid w:val="008C5B41"/>
+    <w:pPr>
+      <w:keepNext/>
+      <w:keepLines/>
+      <w:spacing w:before="160" w:after="80"/>
+      <w:outlineLvl w:val="1"/>
+    </w:pPr>
+    <w:rPr>
+      <w:rFonts w:asciiTheme="majorHAnsi" w:eastAsiaTheme="majorEastAsia" w:hAnsiTheme="majorHAnsi" w:cstheme="majorBidi"/>
+      <w:color w:val="0F4761" w:themeColor="accent1" w:themeShade="BF"/>
+      <w:sz w:val="32"/>
+      <w:szCs w:val="32"/>
+    </w:rPr>
+  </w:style>
+  <w:style w:type="paragraph" w:styleId="Heading3">
+    <w:name w:val="heading 3"/>
+    <w:basedOn w:val="Normal"/>
+    <w:next w:val="Normal"/>
+    <w:link w:val="Heading3Char"/>
+    <w:uiPriority w:val="9"/>
+    <w:semiHidden/>
+    <w:unhideWhenUsed/>
+    <w:qFormat/>
+    <w:rsid w:val="008C5B41"/>
+    <w:pPr>
+      <w:keepNext/>
+      <w:keepLines/>
+      <w:spacing w:before="160" w:after="80"/>
+      <w:outlineLvl w:val="2"/>
+    </w:pPr>
+    <w:rPr>
+      <w:rFonts w:eastAsiaTheme="majorEastAsia" w:cstheme="majorBidi"/>
+      <w:color w:val="0F4761" w:themeColor="accent1" w:themeShade="BF"/>
+      <w:sz w:val="28"/>
+      <w:szCs w:val="28"/>
+    </w:rPr>
+  </w:style>
+  <w:style w:type="paragraph" w:styleId="Heading4">
+    <w:name w:val="heading 4"/>
+    <w:basedOn w:val="Normal"/>
+    <w:next w:val="Normal"/>
+    <w:link w:val="Heading4Char"/>
+    <w:uiPriority w:val="9"/>
+    <w:semiHidden/>
+    <w:unhideWhenUsed/>
+    <w:qFormat/>
+    <w:rsid w:val="008C5B41"/>
+    <w:pPr>
+      <w:keepNext/>
+      <w:keepLines/>
+      <w:spacing w:before="80" w:after="40"/>
+      <w:outlineLvl w:val="3"/>
+    </w:pPr>
+    <w:rPr>
+      <w:rFonts w:eastAsiaTheme="majorEastAsia" w:cstheme="majorBidi"/>
+      <w:i/>
+      <w:iCs/>
+      <w:color w:val="0F4761" w:themeColor="accent1" w:themeShade="BF"/>
+    </w:rPr>
+  </w:style>
+  <w:style w:type="paragraph" w:styleId="Heading5">
+    <w:name w:val="heading 5"/>
+    <w:basedOn w:val="Normal"/>
+    <w:next w:val="Normal"/>
+    <w:link w:val="Heading5Char"/>
+    <w:uiPriority w:val="9"/>
+    <w:semiHidden/>
+    <w:unhideWhenUsed/>
+    <w:qFormat/>
+    <w:rsid w:val="008C5B41"/>
+    <w:pPr>
+      <w:keepNext/>
+      <w:keepLines/>
+      <w:spacing w:before="80" w:after="40"/>
+      <w:outlineLvl w:val="4"/>
+    </w:pPr>
+    <w:rPr>
+      <w:rFonts w:eastAsiaTheme="majorEastAsia" w:cstheme="majorBidi"/>
+      <w:color w:val="0F4761" w:themeColor="accent1" w:themeShade="BF"/>
+    </w:rPr>
+  </w:style>
+  <w:style w:type="paragraph" w:styleId="Heading6">
+    <w:name w:val="heading 6"/>
+    <w:basedOn w:val="Normal"/>
+    <w:next w:val="Normal"/>
+    <w:link w:val="Heading6Char"/>
+    <w:uiPriority w:val="9"/>
+    <w:semiHidden/>
+    <w:unhideWhenUsed/>
+    <w:qFormat/>
+    <w:rsid w:val="008C5B41"/>
+    <w:pPr>
+      <w:keepNext/>
+      <w:keepLines/>
+      <w:spacing w:before="40" w:after="0"/>
+      <w:outlineLvl w:val="5"/>
+    </w:pPr>
+    <w:rPr>
+      <w:rFonts w:eastAsiaTheme="majorEastAsia" w:cstheme="majorBidi"/>
+      <w:i/>
+      <w:iCs/>
+      <w:color w:val="595959" w:themeColor="text1" w:themeTint="A6"/>
+    </w:rPr>
+  </w:style>
+  <w:style w:type="paragraph" w:styleId="Heading7">
+    <w:name w:val="heading 7"/>
+    <w:basedOn w:val="Normal"/>
+    <w:next w:val="Normal"/>
+    <w:link w:val="Heading7Char"/>
+    <w:uiPriority w:val="9"/>
+    <w:semiHidden/>
+    <w:unhideWhenUsed/>
+    <w:qFormat/>
+    <w:rsid w:val="008C5B41"/>
+    <w:pPr>
+      <w:keepNext/>
+      <w:keepLines/>
+      <w:spacing w:before="40" w:after="0"/>
+      <w:outlineLvl w:val="6"/>
+    </w:pPr>
+    <w:rPr>
+      <w:rFonts w:eastAsiaTheme="majorEastAsia" w:cstheme="majorBidi"/>
+      <w:color w:val="595959" w:themeColor="text1" w:themeTint="A6"/>
+    </w:rPr>
+  </w:style>
+  <w:style w:type="paragraph" w:styleId="Heading8">
+    <w:name w:val="heading 8"/>
+    <w:basedOn w:val="Normal"/>
+    <w:next w:val="Normal"/>
+    <w:link w:val="Heading8Char"/>
+    <w:uiPriority w:val="9"/>
+    <w:semiHidden/>
+    <w:unhideWhenUsed/>
+    <w:qFormat/>
+    <w:rsid w:val="008C5B41"/>
+    <w:pPr>
+      <w:keepNext/>
+      <w:keepLines/>
+      <w:spacing w:after="0"/>
+      <w:outlineLvl w:val="7"/>
+    </w:pPr>
+    <w:rPr>
+      <w:rFonts w:eastAsiaTheme="majorEastAsia" w:cstheme="majorBidi"/>
+      <w:i/>
+      <w:iCs/>
+      <w:color w:val="272727" w:themeColor="text1" w:themeTint="D8"/>
+    </w:rPr>
+  </w:style>
+  <w:style w:type="paragraph" w:styleId="Heading9">
+    <w:name w:val="heading 9"/>
+    <w:basedOn w:val="Normal"/>
+    <w:next w:val="Normal"/>
+    <w:link w:val="Heading9Char"/>
+    <w:uiPriority w:val="9"/>
+    <w:semiHidden/>
+    <w:unhideWhenUsed/>
+    <w:qFormat/>
+    <w:rsid w:val="008C5B41"/>
+    <w:pPr>
+      <w:keepNext/>
+      <w:keepLines/>
+      <w:spacing w:after="0"/>
+      <w:outlineLvl w:val="8"/>
+    </w:pPr>
+    <w:rPr>
+      <w:rFonts w:eastAsiaTheme="majorEastAsia" w:cstheme="majorBidi"/>
+      <w:color w:val="272727" w:themeColor="text1" w:themeTint="D8"/>
+    </w:rPr>
   </w:style>
   <w:style w:type="character" w:default="1" w:styleId="DefaultParagraphFont">
     <w:name w:val="Default Paragraph Font"/>
     <w:uiPriority w:val="1"/>
+    <w:semiHidden/>
     <w:unhideWhenUsed/>
   </w:style>
   <w:style w:type="table" w:default="1" w:styleId="TableNormal">
@@ -524,6 +687,298 @@
     <w:uiPriority w:val="99"/>
     <w:semiHidden/>
     <w:unhideWhenUsed/>
+  </w:style>
+  <w:style w:type="character" w:customStyle="1" w:styleId="Heading1Char">
+    <w:name w:val="Heading 1 Char"/>
+    <w:basedOn w:val="DefaultParagraphFont"/>
+    <w:link w:val="Heading1"/>
+    <w:uiPriority w:val="9"/>
+    <w:rsid w:val="008C5B41"/>
+    <w:rPr>
+      <w:rFonts w:asciiTheme="majorHAnsi" w:eastAsiaTheme="majorEastAsia" w:hAnsiTheme="majorHAnsi" w:cstheme="majorBidi"/>
+      <w:color w:val="0F4761" w:themeColor="accent1" w:themeShade="BF"/>
+      <w:sz w:val="40"/>
+      <w:szCs w:val="40"/>
+    </w:rPr>
+  </w:style>
+  <w:style w:type="character" w:customStyle="1" w:styleId="Heading2Char">
+    <w:name w:val="Heading 2 Char"/>
+    <w:basedOn w:val="DefaultParagraphFont"/>
+    <w:link w:val="Heading2"/>
+    <w:uiPriority w:val="9"/>
+    <w:semiHidden/>
+    <w:rsid w:val="008C5B41"/>
+    <w:rPr>
+      <w:rFonts w:asciiTheme="majorHAnsi" w:eastAsiaTheme="majorEastAsia" w:hAnsiTheme="majorHAnsi" w:cstheme="majorBidi"/>
+      <w:color w:val="0F4761" w:themeColor="accent1" w:themeShade="BF"/>
+      <w:sz w:val="32"/>
+      <w:szCs w:val="32"/>
+    </w:rPr>
+  </w:style>
+  <w:style w:type="character" w:customStyle="1" w:styleId="Heading3Char">
+    <w:name w:val="Heading 3 Char"/>
+    <w:basedOn w:val="DefaultParagraphFont"/>
+    <w:link w:val="Heading3"/>
+    <w:uiPriority w:val="9"/>
+    <w:semiHidden/>
+    <w:rsid w:val="008C5B41"/>
+    <w:rPr>
+      <w:rFonts w:eastAsiaTheme="majorEastAsia" w:cstheme="majorBidi"/>
+      <w:color w:val="0F4761" w:themeColor="accent1" w:themeShade="BF"/>
+      <w:sz w:val="28"/>
+      <w:szCs w:val="28"/>
+    </w:rPr>
+  </w:style>
+  <w:style w:type="character" w:customStyle="1" w:styleId="Heading4Char">
+    <w:name w:val="Heading 4 Char"/>
+    <w:basedOn w:val="DefaultParagraphFont"/>
+    <w:link w:val="Heading4"/>
+    <w:uiPriority w:val="9"/>
+    <w:semiHidden/>
+    <w:rsid w:val="008C5B41"/>
+    <w:rPr>
+      <w:rFonts w:eastAsiaTheme="majorEastAsia" w:cstheme="majorBidi"/>
+      <w:i/>
+      <w:iCs/>
+      <w:color w:val="0F4761" w:themeColor="accent1" w:themeShade="BF"/>
+    </w:rPr>
+  </w:style>
+  <w:style w:type="character" w:customStyle="1" w:styleId="Heading5Char">
+    <w:name w:val="Heading 5 Char"/>
+    <w:basedOn w:val="DefaultParagraphFont"/>
+    <w:link w:val="Heading5"/>
+    <w:uiPriority w:val="9"/>
+    <w:semiHidden/>
+    <w:rsid w:val="008C5B41"/>
+    <w:rPr>
+      <w:rFonts w:eastAsiaTheme="majorEastAsia" w:cstheme="majorBidi"/>
+      <w:color w:val="0F4761" w:themeColor="accent1" w:themeShade="BF"/>
+    </w:rPr>
+  </w:style>
+  <w:style w:type="character" w:customStyle="1" w:styleId="Heading6Char">
+    <w:name w:val="Heading 6 Char"/>
+    <w:basedOn w:val="DefaultParagraphFont"/>
+    <w:link w:val="Heading6"/>
+    <w:uiPriority w:val="9"/>
+    <w:semiHidden/>
+    <w:rsid w:val="008C5B41"/>
+    <w:rPr>
+      <w:rFonts w:eastAsiaTheme="majorEastAsia" w:cstheme="majorBidi"/>
+      <w:i/>
+      <w:iCs/>
+      <w:color w:val="595959" w:themeColor="text1" w:themeTint="A6"/>
+    </w:rPr>
+  </w:style>
+  <w:style w:type="character" w:customStyle="1" w:styleId="Heading7Char">
+    <w:name w:val="Heading 7 Char"/>
+    <w:basedOn w:val="DefaultParagraphFont"/>
+    <w:link w:val="Heading7"/>
+    <w:uiPriority w:val="9"/>
+    <w:semiHidden/>
+    <w:rsid w:val="008C5B41"/>
+    <w:rPr>
+      <w:rFonts w:eastAsiaTheme="majorEastAsia" w:cstheme="majorBidi"/>
+      <w:color w:val="595959" w:themeColor="text1" w:themeTint="A6"/>
+    </w:rPr>
+  </w:style>
+  <w:style w:type="character" w:customStyle="1" w:styleId="Heading8Char">
+    <w:name w:val="Heading 8 Char"/>
+    <w:basedOn w:val="DefaultParagraphFont"/>
+    <w:link w:val="Heading8"/>
+    <w:uiPriority w:val="9"/>
+    <w:semiHidden/>
+    <w:rsid w:val="008C5B41"/>
+    <w:rPr>
+      <w:rFonts w:eastAsiaTheme="majorEastAsia" w:cstheme="majorBidi"/>
+      <w:i/>
+      <w:iCs/>
+      <w:color w:val="272727" w:themeColor="text1" w:themeTint="D8"/>
+    </w:rPr>
+  </w:style>
+  <w:style w:type="character" w:customStyle="1" w:styleId="Heading9Char">
+    <w:name w:val="Heading 9 Char"/>
+    <w:basedOn w:val="DefaultParagraphFont"/>
+    <w:link w:val="Heading9"/>
+    <w:uiPriority w:val="9"/>
+    <w:semiHidden/>
+    <w:rsid w:val="008C5B41"/>
+    <w:rPr>
+      <w:rFonts w:eastAsiaTheme="majorEastAsia" w:cstheme="majorBidi"/>
+      <w:color w:val="272727" w:themeColor="text1" w:themeTint="D8"/>
+    </w:rPr>
+  </w:style>
+  <w:style w:type="paragraph" w:styleId="Title">
+    <w:name w:val="Title"/>
+    <w:basedOn w:val="Normal"/>
+    <w:next w:val="Normal"/>
+    <w:link w:val="TitleChar"/>
+    <w:uiPriority w:val="10"/>
+    <w:qFormat/>
+    <w:rsid w:val="008C5B41"/>
+    <w:pPr>
+      <w:spacing w:after="80" w:line="240" w:lineRule="auto"/>
+      <w:contextualSpacing/>
+    </w:pPr>
+    <w:rPr>
+      <w:rFonts w:asciiTheme="majorHAnsi" w:eastAsiaTheme="majorEastAsia" w:hAnsiTheme="majorHAnsi" w:cstheme="majorBidi"/>
+      <w:spacing w:val="-10"/>
+      <w:kern w:val="28"/>
+      <w:sz w:val="56"/>
+      <w:szCs w:val="56"/>
+    </w:rPr>
+  </w:style>
+  <w:style w:type="character" w:customStyle="1" w:styleId="TitleChar">
+    <w:name w:val="Title Char"/>
+    <w:basedOn w:val="DefaultParagraphFont"/>
+    <w:link w:val="Title"/>
+    <w:uiPriority w:val="10"/>
+    <w:rsid w:val="008C5B41"/>
+    <w:rPr>
+      <w:rFonts w:asciiTheme="majorHAnsi" w:eastAsiaTheme="majorEastAsia" w:hAnsiTheme="majorHAnsi" w:cstheme="majorBidi"/>
+      <w:spacing w:val="-10"/>
+      <w:kern w:val="28"/>
+      <w:sz w:val="56"/>
+      <w:szCs w:val="56"/>
+    </w:rPr>
+  </w:style>
+  <w:style w:type="paragraph" w:styleId="Subtitle">
+    <w:name w:val="Subtitle"/>
+    <w:basedOn w:val="Normal"/>
+    <w:next w:val="Normal"/>
+    <w:link w:val="SubtitleChar"/>
+    <w:uiPriority w:val="11"/>
+    <w:qFormat/>
+    <w:rsid w:val="008C5B41"/>
+    <w:pPr>
+      <w:numPr>
+        <w:ilvl w:val="1"/>
+      </w:numPr>
+    </w:pPr>
+    <w:rPr>
+      <w:rFonts w:eastAsiaTheme="majorEastAsia" w:cstheme="majorBidi"/>
+      <w:color w:val="595959" w:themeColor="text1" w:themeTint="A6"/>
+      <w:spacing w:val="15"/>
+      <w:sz w:val="28"/>
+      <w:szCs w:val="28"/>
+    </w:rPr>
+  </w:style>
+  <w:style w:type="character" w:customStyle="1" w:styleId="SubtitleChar">
+    <w:name w:val="Subtitle Char"/>
+    <w:basedOn w:val="DefaultParagraphFont"/>
+    <w:link w:val="Subtitle"/>
+    <w:uiPriority w:val="11"/>
+    <w:rsid w:val="008C5B41"/>
+    <w:rPr>
+      <w:rFonts w:eastAsiaTheme="majorEastAsia" w:cstheme="majorBidi"/>
+      <w:color w:val="595959" w:themeColor="text1" w:themeTint="A6"/>
+      <w:spacing w:val="15"/>
+      <w:sz w:val="28"/>
+      <w:szCs w:val="28"/>
+    </w:rPr>
+  </w:style>
+  <w:style w:type="paragraph" w:styleId="Quote">
+    <w:name w:val="Quote"/>
+    <w:basedOn w:val="Normal"/>
+    <w:next w:val="Normal"/>
+    <w:link w:val="QuoteChar"/>
+    <w:uiPriority w:val="29"/>
+    <w:qFormat/>
+    <w:rsid w:val="008C5B41"/>
+    <w:pPr>
+      <w:spacing w:before="160"/>
+      <w:jc w:val="center"/>
+    </w:pPr>
+    <w:rPr>
+      <w:i/>
+      <w:iCs/>
+      <w:color w:val="404040" w:themeColor="text1" w:themeTint="BF"/>
+    </w:rPr>
+  </w:style>
+  <w:style w:type="character" w:customStyle="1" w:styleId="QuoteChar">
+    <w:name w:val="Quote Char"/>
+    <w:basedOn w:val="DefaultParagraphFont"/>
+    <w:link w:val="Quote"/>
+    <w:uiPriority w:val="29"/>
+    <w:rsid w:val="008C5B41"/>
+    <w:rPr>
+      <w:rFonts w:cs="Latha"/>
+      <w:i/>
+      <w:iCs/>
+      <w:color w:val="404040" w:themeColor="text1" w:themeTint="BF"/>
+    </w:rPr>
+  </w:style>
+  <w:style w:type="paragraph" w:styleId="ListParagraph">
+    <w:name w:val="List Paragraph"/>
+    <w:basedOn w:val="Normal"/>
+    <w:uiPriority w:val="34"/>
+    <w:qFormat/>
+    <w:rsid w:val="008C5B41"/>
+    <w:pPr>
+      <w:ind w:left="720"/>
+      <w:contextualSpacing/>
+    </w:pPr>
+  </w:style>
+  <w:style w:type="character" w:styleId="IntenseEmphasis">
+    <w:name w:val="Intense Emphasis"/>
+    <w:basedOn w:val="DefaultParagraphFont"/>
+    <w:uiPriority w:val="21"/>
+    <w:qFormat/>
+    <w:rsid w:val="008C5B41"/>
+    <w:rPr>
+      <w:i/>
+      <w:iCs/>
+      <w:color w:val="0F4761" w:themeColor="accent1" w:themeShade="BF"/>
+    </w:rPr>
+  </w:style>
+  <w:style w:type="paragraph" w:styleId="IntenseQuote">
+    <w:name w:val="Intense Quote"/>
+    <w:basedOn w:val="Normal"/>
+    <w:next w:val="Normal"/>
+    <w:link w:val="IntenseQuoteChar"/>
+    <w:uiPriority w:val="30"/>
+    <w:qFormat/>
+    <w:rsid w:val="008C5B41"/>
+    <w:pPr>
+      <w:pBdr>
+        <w:top w:val="single" w:sz="4" w:space="10" w:color="0F4761" w:themeColor="accent1" w:themeShade="BF"/>
+        <w:bottom w:val="single" w:sz="4" w:space="10" w:color="0F4761" w:themeColor="accent1" w:themeShade="BF"/>
+      </w:pBdr>
+      <w:spacing w:before="360" w:after="360"/>
+      <w:ind w:left="864" w:right="864"/>
+      <w:jc w:val="center"/>
+    </w:pPr>
+    <w:rPr>
+      <w:i/>
+      <w:iCs/>
+      <w:color w:val="0F4761" w:themeColor="accent1" w:themeShade="BF"/>
+    </w:rPr>
+  </w:style>
+  <w:style w:type="character" w:customStyle="1" w:styleId="IntenseQuoteChar">
+    <w:name w:val="Intense Quote Char"/>
+    <w:basedOn w:val="DefaultParagraphFont"/>
+    <w:link w:val="IntenseQuote"/>
+    <w:uiPriority w:val="30"/>
+    <w:rsid w:val="008C5B41"/>
+    <w:rPr>
+      <w:rFonts w:cs="Latha"/>
+      <w:i/>
+      <w:iCs/>
+      <w:color w:val="0F4761" w:themeColor="accent1" w:themeShade="BF"/>
+    </w:rPr>
+  </w:style>
+  <w:style w:type="character" w:styleId="IntenseReference">
+    <w:name w:val="Intense Reference"/>
+    <w:basedOn w:val="DefaultParagraphFont"/>
+    <w:uiPriority w:val="32"/>
+    <w:qFormat/>
+    <w:rsid w:val="008C5B41"/>
+    <w:rPr>
+      <w:b/>
+      <w:bCs/>
+      <w:smallCaps/>
+      <w:color w:val="0F4761" w:themeColor="accent1" w:themeShade="BF"/>
+      <w:spacing w:val="5"/>
+    </w:rPr>
   </w:style>
 </w:styles>
 </file>
@@ -539,39 +994,39 @@
         <a:sysClr val="window" lastClr="FFFFFF"/>
       </a:lt1>
       <a:dk2>
-        <a:srgbClr val="44546A"/>
+        <a:srgbClr val="0E2841"/>
       </a:dk2>
       <a:lt2>
-        <a:srgbClr val="E7E6E6"/>
+        <a:srgbClr val="E8E8E8"/>
       </a:lt2>
       <a:accent1>
-        <a:srgbClr val="4472C4"/>
+        <a:srgbClr val="156082"/>
       </a:accent1>
       <a:accent2>
-        <a:srgbClr val="ED7D31"/>
+        <a:srgbClr val="E97132"/>
       </a:accent2>
       <a:accent3>
-        <a:srgbClr val="A5A5A5"/>
+        <a:srgbClr val="196B24"/>
       </a:accent3>
       <a:accent4>
-        <a:srgbClr val="FFC000"/>
+        <a:srgbClr val="0F9ED5"/>
       </a:accent4>
       <a:accent5>
-        <a:srgbClr val="5B9BD5"/>
+        <a:srgbClr val="A02B93"/>
       </a:accent5>
       <a:accent6>
-        <a:srgbClr val="70AD47"/>
+        <a:srgbClr val="4EA72E"/>
       </a:accent6>
       <a:hlink>
-        <a:srgbClr val="0563C1"/>
+        <a:srgbClr val="467886"/>
       </a:hlink>
       <a:folHlink>
-        <a:srgbClr val="954F72"/>
+        <a:srgbClr val="96607D"/>
       </a:folHlink>
     </a:clrScheme>
     <a:fontScheme name="Office">
       <a:majorFont>
-        <a:latin typeface="Calibri Light" panose="020F0302020204030204"/>
+        <a:latin typeface="Aptos Display" panose="02110004020202020204"/>
         <a:ea typeface=""/>
         <a:cs typeface=""/>
         <a:font script="Jpan" typeface="游ゴシック Light"/>
@@ -623,7 +1078,7 @@
         <a:font script="Tfng" typeface="Ebrima"/>
       </a:majorFont>
       <a:minorFont>
-        <a:latin typeface="Calibri" panose="020F0502020204030204"/>
+        <a:latin typeface="Aptos" panose="02110004020202020204"/>
         <a:ea typeface=""/>
         <a:cs typeface=""/>
         <a:font script="Jpan" typeface="游明朝"/>
@@ -817,7 +1272,7 @@
   <a:extraClrSchemeLst/>
   <a:extLst>
     <a:ext uri="{05A4C25C-085E-4340-85A3-A5531E510DB2}">
-      <thm15:themeFamily xmlns:thm15="http://schemas.microsoft.com/office/thememl/2012/main" name="Office Theme" id="{62F939B6-93AF-4DB8-9C6B-D6C7DFDC589F}" vid="{4A3C46E8-61CC-4603-A589-7422A47A8E4A}"/>
+      <thm15:themeFamily xmlns:thm15="http://schemas.microsoft.com/office/thememl/2012/main" name="Office Theme" id="{2E142A2C-CD16-42D6-873A-C26D2A0506FA}" vid="{1BDDFF52-6CD6-40A5-AB3C-68EB2F1E4D0A}"/>
     </a:ext>
   </a:extLst>
 </a:theme>
